--- a/Praca licencjacka - bibliografia.docx
+++ b/Praca licencjacka - bibliografia.docx
@@ -365,8 +365,6 @@
       <w:pPr>
         <w:pStyle w:val="Nagwek3"/>
         <w:rPr>
-          <w:b w:val="0"/>
-          <w:bCs w:val="0"/>
           <w:lang w:val="en-US"/>
         </w:rPr>
       </w:pPr>
@@ -434,8 +432,248 @@
         <w:rPr>
           <w:lang w:val="en-US"/>
         </w:rPr>
-        <w:t>, Litwa.</w:t>
-      </w:r>
+        <w:t xml:space="preserve">, </w:t>
+      </w:r>
+      <w:proofErr w:type="spellStart"/>
+      <w:r>
+        <w:rPr>
+          <w:lang w:val="en-US"/>
+        </w:rPr>
+        <w:t>Litwa</w:t>
+      </w:r>
+      <w:proofErr w:type="spellEnd"/>
+      <w:r>
+        <w:rPr>
+          <w:lang w:val="en-US"/>
+        </w:rPr>
+        <w:t>.</w:t>
+      </w:r>
+    </w:p>
+    <w:p>
+      <w:pPr>
+        <w:pStyle w:val="Nagwek3"/>
+        <w:rPr>
+          <w:b w:val="0"/>
+          <w:bCs w:val="0"/>
+          <w:lang w:val="en-US"/>
+        </w:rPr>
+      </w:pPr>
+      <w:r>
+        <w:rPr>
+          <w:b w:val="0"/>
+          <w:bCs w:val="0"/>
+          <w:lang w:val="en-US"/>
+        </w:rPr>
+        <w:t>- Wikipedia</w:t>
+      </w:r>
+    </w:p>
+    <w:p>
+      <w:pPr>
+        <w:pStyle w:val="Nagwek3"/>
+        <w:rPr>
+          <w:b w:val="0"/>
+          <w:bCs w:val="0"/>
+          <w:lang w:val="en-US"/>
+        </w:rPr>
+      </w:pPr>
+      <w:r>
+        <w:rPr>
+          <w:b w:val="0"/>
+          <w:bCs w:val="0"/>
+          <w:lang w:val="en-US"/>
+        </w:rPr>
+        <w:t xml:space="preserve">- </w:t>
+      </w:r>
+      <w:r>
+        <w:rPr>
+          <w:b w:val="0"/>
+          <w:bCs w:val="0"/>
+          <w:lang w:val="en-US"/>
+        </w:rPr>
+        <w:t>http://www.tolkienlibrary.com</w:t>
+      </w:r>
+    </w:p>
+    <w:p>
+      <w:pPr>
+        <w:pStyle w:val="Nagwek3"/>
+        <w:rPr>
+          <w:b w:val="0"/>
+          <w:bCs w:val="0"/>
+          <w:lang w:val="en-US"/>
+        </w:rPr>
+      </w:pPr>
+      <w:r>
+        <w:rPr>
+          <w:b w:val="0"/>
+          <w:bCs w:val="0"/>
+          <w:lang w:val="en-US"/>
+        </w:rPr>
+        <w:t xml:space="preserve">- </w:t>
+      </w:r>
+      <w:r>
+        <w:rPr>
+          <w:b w:val="0"/>
+          <w:bCs w:val="0"/>
+          <w:lang w:val="en-US"/>
+        </w:rPr>
+        <w:t>http://www.tolkiensociety.org</w:t>
+      </w:r>
+    </w:p>
+    <w:p>
+      <w:pPr>
+        <w:pStyle w:val="Nagwek3"/>
+        <w:rPr>
+          <w:b w:val="0"/>
+          <w:bCs w:val="0"/>
+          <w:lang w:val="en-US"/>
+        </w:rPr>
+      </w:pPr>
+      <w:r>
+        <w:rPr>
+          <w:b w:val="0"/>
+          <w:bCs w:val="0"/>
+          <w:lang w:val="en-US"/>
+        </w:rPr>
+        <w:t xml:space="preserve">- </w:t>
+      </w:r>
+      <w:r>
+        <w:rPr>
+          <w:b w:val="0"/>
+          <w:bCs w:val="0"/>
+          <w:lang w:val="en-US"/>
+        </w:rPr>
+        <w:t>http://www.leaderu.com</w:t>
+      </w:r>
+    </w:p>
+    <w:p>
+      <w:pPr>
+        <w:pStyle w:val="Nagwek3"/>
+        <w:rPr>
+          <w:lang w:val="en-US"/>
+        </w:rPr>
+      </w:pPr>
+      <w:r>
+        <w:rPr>
+          <w:b w:val="0"/>
+          <w:bCs w:val="0"/>
+          <w:lang w:val="en-US"/>
+        </w:rPr>
+        <w:t xml:space="preserve">- </w:t>
+      </w:r>
+      <w:r>
+        <w:rPr>
+          <w:lang w:val="en-US"/>
+        </w:rPr>
+        <w:t xml:space="preserve">Michael A. Hall </w:t>
+      </w:r>
+      <w:r>
+        <w:rPr>
+          <w:lang w:val="en-US"/>
+        </w:rPr>
+        <w:t xml:space="preserve">, 2005, </w:t>
+      </w:r>
+      <w:r>
+        <w:rPr>
+          <w:lang w:val="en-US"/>
+        </w:rPr>
+        <w:t>The Influence of J.R.R. Tolkien on Popular Culture</w:t>
+      </w:r>
+      <w:r>
+        <w:rPr>
+          <w:lang w:val="en-US"/>
+        </w:rPr>
+        <w:t xml:space="preserve">, </w:t>
+      </w:r>
+      <w:r>
+        <w:rPr>
+          <w:lang w:val="en-US"/>
+        </w:rPr>
+        <w:t>Illinois</w:t>
+      </w:r>
+      <w:r>
+        <w:rPr>
+          <w:lang w:val="en-US"/>
+        </w:rPr>
+        <w:t>, USA.</w:t>
+      </w:r>
+    </w:p>
+    <w:p>
+      <w:pPr>
+        <w:rPr>
+          <w:rFonts w:ascii="Arial" w:eastAsia="Times New Roman" w:hAnsi="Arial" w:cs="Arial"/>
+          <w:sz w:val="26"/>
+          <w:szCs w:val="26"/>
+          <w:lang w:val="en-US"/>
+        </w:rPr>
+      </w:pPr>
+      <w:r>
+        <w:rPr>
+          <w:sz w:val="26"/>
+          <w:szCs w:val="26"/>
+          <w:lang w:val="en-US"/>
+        </w:rPr>
+        <w:t xml:space="preserve">- </w:t>
+      </w:r>
+      <w:r>
+        <w:rPr>
+          <w:lang w:val="en-US"/>
+        </w:rPr>
+        <w:t xml:space="preserve">Clive </w:t>
+      </w:r>
+      <w:proofErr w:type="spellStart"/>
+      <w:r>
+        <w:rPr>
+          <w:lang w:val="en-US"/>
+        </w:rPr>
+        <w:t>Tolley</w:t>
+      </w:r>
+      <w:proofErr w:type="spellEnd"/>
+      <w:r>
+        <w:rPr>
+          <w:lang w:val="en-US"/>
+        </w:rPr>
+        <w:t xml:space="preserve">, </w:t>
+      </w:r>
+      <w:r>
+        <w:rPr>
+          <w:lang w:val="en-US"/>
+        </w:rPr>
+        <w:t>1992</w:t>
+      </w:r>
+      <w:r>
+        <w:rPr>
+          <w:lang w:val="en-US"/>
+        </w:rPr>
+        <w:t xml:space="preserve">, </w:t>
+      </w:r>
+      <w:r>
+        <w:rPr>
+          <w:rFonts w:ascii="Arial" w:eastAsia="Times New Roman" w:hAnsi="Arial" w:cs="Arial"/>
+          <w:sz w:val="26"/>
+          <w:szCs w:val="26"/>
+          <w:lang w:val="en-US"/>
+        </w:rPr>
+        <w:t>Old English influence on The Lord of the Rings</w:t>
+      </w:r>
+      <w:r>
+        <w:rPr>
+          <w:rFonts w:ascii="Arial" w:eastAsia="Times New Roman" w:hAnsi="Arial" w:cs="Arial"/>
+          <w:sz w:val="26"/>
+          <w:szCs w:val="26"/>
+          <w:lang w:val="en-US"/>
+        </w:rPr>
+        <w:t>, Turku, Finland.</w:t>
+      </w:r>
+    </w:p>
+    <w:p>
+      <w:pPr>
+        <w:pStyle w:val="Nagwek3"/>
+        <w:rPr>
+          <w:b w:val="0"/>
+          <w:bCs w:val="0"/>
+          <w:lang w:val="en-US"/>
+        </w:rPr>
+      </w:pPr>
     </w:p>
     <w:p>
       <w:pPr>

--- a/Praca licencjacka - bibliografia.docx
+++ b/Praca licencjacka - bibliografia.docx
@@ -667,6 +667,90 @@
     </w:p>
     <w:p>
       <w:pPr>
+        <w:rPr>
+          <w:rFonts w:ascii="Arial" w:eastAsia="Times New Roman" w:hAnsi="Arial" w:cs="Arial"/>
+          <w:sz w:val="26"/>
+          <w:szCs w:val="26"/>
+          <w:lang w:val="en-US"/>
+        </w:rPr>
+      </w:pPr>
+    </w:p>
+    <w:p>
+      <w:pPr>
+        <w:spacing w:after="0" w:line="240" w:lineRule="auto"/>
+        <w:rPr>
+          <w:rFonts w:ascii="Arial" w:eastAsia="Times New Roman" w:hAnsi="Arial" w:cs="Arial"/>
+          <w:sz w:val="30"/>
+          <w:szCs w:val="30"/>
+        </w:rPr>
+      </w:pPr>
+      <w:proofErr w:type="spellStart"/>
+      <w:r>
+        <w:rPr>
+          <w:rFonts w:ascii="Arial" w:eastAsia="Times New Roman" w:hAnsi="Arial" w:cs="Arial"/>
+          <w:sz w:val="30"/>
+          <w:szCs w:val="30"/>
+        </w:rPr>
+        <w:t>np</w:t>
+      </w:r>
+      <w:proofErr w:type="spellEnd"/>
+      <w:r>
+        <w:rPr>
+          <w:rFonts w:ascii="Arial" w:eastAsia="Times New Roman" w:hAnsi="Arial" w:cs="Arial"/>
+          <w:sz w:val="30"/>
+          <w:szCs w:val="30"/>
+        </w:rPr>
+        <w:t>: Równania Maxwella -</w:t>
+      </w:r>
+      <w:proofErr w:type="spellStart"/>
+      <w:r>
+        <w:rPr>
+          <w:rFonts w:ascii="Arial" w:eastAsia="Times New Roman" w:hAnsi="Arial" w:cs="Arial"/>
+          <w:sz w:val="30"/>
+          <w:szCs w:val="30"/>
+        </w:rPr>
+        <w:t>Wikipedia</w:t>
+      </w:r>
+      <w:proofErr w:type="spellEnd"/>
+      <w:r>
+        <w:rPr>
+          <w:rFonts w:ascii="Arial" w:eastAsia="Times New Roman" w:hAnsi="Arial" w:cs="Arial"/>
+          <w:sz w:val="30"/>
+          <w:szCs w:val="30"/>
+        </w:rPr>
+        <w:t>, wolna encyklopedia. Dostępny: http://pl.wikipedia.org/wiki/Równania_Maxwella(odwiedzona 24/06/2013).</w:t>
+      </w:r>
+    </w:p>
+    <w:p>
+      <w:pPr>
+        <w:spacing w:after="0" w:line="240" w:lineRule="auto"/>
+        <w:rPr>
+          <w:rFonts w:ascii="Arial" w:eastAsia="Times New Roman" w:hAnsi="Arial" w:cs="Arial"/>
+          <w:sz w:val="30"/>
+          <w:szCs w:val="30"/>
+        </w:rPr>
+      </w:pPr>
+      <w:r>
+        <w:rPr>
+          <w:rFonts w:ascii="Arial" w:eastAsia="Times New Roman" w:hAnsi="Arial" w:cs="Arial"/>
+          <w:sz w:val="30"/>
+          <w:szCs w:val="30"/>
+        </w:rPr>
+        <w:sym w:font="Symbol" w:char="F020"/>
+      </w:r>
+    </w:p>
+    <w:p>
+      <w:pPr>
+        <w:rPr>
+          <w:rFonts w:ascii="Arial" w:eastAsia="Times New Roman" w:hAnsi="Arial" w:cs="Arial"/>
+          <w:sz w:val="26"/>
+          <w:szCs w:val="26"/>
+          <w:lang w:val="en-US"/>
+        </w:rPr>
+      </w:pPr>
+    </w:p>
+    <w:p>
+      <w:pPr>
         <w:pStyle w:val="Nagwek3"/>
         <w:rPr>
           <w:b w:val="0"/>
@@ -688,6 +772,7 @@
         <w:rPr>
           <w:lang w:val="en-US"/>
         </w:rPr>
+        <w:lastRenderedPageBreak/>
         <w:br/>
       </w:r>
     </w:p>

--- a/Praca licencjacka - bibliografia.docx
+++ b/Praca licencjacka - bibliografia.docx
@@ -549,6 +549,42 @@
       <w:pPr>
         <w:pStyle w:val="Nagwek3"/>
         <w:rPr>
+          <w:b w:val="0"/>
+          <w:bCs w:val="0"/>
+          <w:lang w:val="en-US"/>
+        </w:rPr>
+      </w:pPr>
+    </w:p>
+    <w:p>
+      <w:pPr>
+        <w:pStyle w:val="Nagwek3"/>
+        <w:rPr>
+          <w:b w:val="0"/>
+          <w:bCs w:val="0"/>
+          <w:lang w:val="en-US"/>
+        </w:rPr>
+      </w:pPr>
+      <w:r>
+        <w:rPr>
+          <w:b w:val="0"/>
+          <w:bCs w:val="0"/>
+          <w:lang w:val="en-US"/>
+        </w:rPr>
+        <w:t xml:space="preserve">- </w:t>
+      </w:r>
+      <w:r>
+        <w:rPr>
+          <w:b w:val="0"/>
+          <w:bCs w:val="0"/>
+          <w:lang w:val="en-US"/>
+        </w:rPr>
+        <w:t>http://sjp.pl</w:t>
+      </w:r>
+    </w:p>
+    <w:p>
+      <w:pPr>
+        <w:pStyle w:val="Nagwek3"/>
+        <w:rPr>
           <w:lang w:val="en-US"/>
         </w:rPr>
       </w:pPr>
@@ -671,7 +707,23 @@
           <w:rFonts w:ascii="Arial" w:eastAsia="Times New Roman" w:hAnsi="Arial" w:cs="Arial"/>
           <w:sz w:val="26"/>
           <w:szCs w:val="26"/>
-          <w:lang w:val="en-US"/>
+        </w:rPr>
+      </w:pPr>
+      <w:r>
+        <w:rPr>
+          <w:rFonts w:ascii="Arial" w:eastAsia="Times New Roman" w:hAnsi="Arial" w:cs="Arial"/>
+          <w:sz w:val="26"/>
+          <w:szCs w:val="26"/>
+        </w:rPr>
+        <w:t>- http://www.oxfordlearnersdictionaries.com</w:t>
+      </w:r>
+    </w:p>
+    <w:p>
+      <w:pPr>
+        <w:rPr>
+          <w:rFonts w:ascii="Arial" w:eastAsia="Times New Roman" w:hAnsi="Arial" w:cs="Arial"/>
+          <w:sz w:val="26"/>
+          <w:szCs w:val="26"/>
         </w:rPr>
       </w:pPr>
     </w:p>
@@ -691,6 +743,7 @@
           <w:sz w:val="30"/>
           <w:szCs w:val="30"/>
         </w:rPr>
+        <w:lastRenderedPageBreak/>
         <w:t>np</w:t>
       </w:r>
       <w:proofErr w:type="spellEnd"/>
@@ -772,7 +825,6 @@
         <w:rPr>
           <w:lang w:val="en-US"/>
         </w:rPr>
-        <w:lastRenderedPageBreak/>
         <w:br/>
       </w:r>
     </w:p>

--- a/Praca licencjacka - bibliografia.docx
+++ b/Praca licencjacka - bibliografia.docx
@@ -543,6 +543,24 @@
           <w:lang w:val="en-US"/>
         </w:rPr>
         <w:t>http://www.leaderu.com</w:t>
+      </w:r>
+    </w:p>
+    <w:p>
+      <w:pPr>
+        <w:pStyle w:val="Nagwek3"/>
+        <w:rPr>
+          <w:b w:val="0"/>
+          <w:bCs w:val="0"/>
+          <w:lang w:val="en-US"/>
+        </w:rPr>
+      </w:pPr>
+      <w:r>
+        <w:rPr>
+          <w:b w:val="0"/>
+          <w:bCs w:val="0"/>
+          <w:lang w:val="en-US"/>
+        </w:rPr>
+        <w:t>http://lotr.wikia.com</w:t>
       </w:r>
     </w:p>
     <w:p>

--- a/Praca licencjacka - bibliografia.docx
+++ b/Praca licencjacka - bibliografia.docx
@@ -65,119 +65,23 @@
           <w:b w:val="0"/>
           <w:lang w:val="en-US"/>
         </w:rPr>
-        <w:t xml:space="preserve">- Jeremy </w:t>
-      </w:r>
-      <w:proofErr w:type="spellStart"/>
-      <w:r>
-        <w:rPr>
-          <w:b w:val="0"/>
-          <w:lang w:val="en-US"/>
-        </w:rPr>
-        <w:t>Munday</w:t>
-      </w:r>
-      <w:proofErr w:type="spellEnd"/>
-      <w:r>
-        <w:rPr>
-          <w:b w:val="0"/>
-          <w:lang w:val="en-US"/>
-        </w:rPr>
-        <w:t xml:space="preserve">, 2001, Introducing Translation Studies, </w:t>
-      </w:r>
-      <w:proofErr w:type="spellStart"/>
-      <w:r>
-        <w:rPr>
-          <w:b w:val="0"/>
-          <w:lang w:val="en-US"/>
-        </w:rPr>
-        <w:t>Routledge</w:t>
-      </w:r>
-      <w:proofErr w:type="spellEnd"/>
-      <w:r>
-        <w:rPr>
-          <w:b w:val="0"/>
-          <w:lang w:val="en-US"/>
-        </w:rPr>
-        <w:t>, USA and Canada.</w:t>
-      </w:r>
-    </w:p>
-    <w:p>
-      <w:pPr>
-        <w:pStyle w:val="Nagwek3"/>
-        <w:rPr>
-          <w:b w:val="0"/>
-          <w:lang w:val="en-US"/>
-        </w:rPr>
-      </w:pPr>
-      <w:r>
-        <w:rPr>
-          <w:b w:val="0"/>
-          <w:lang w:val="en-US"/>
-        </w:rPr>
-        <w:t xml:space="preserve">- Jeremy </w:t>
-      </w:r>
-      <w:proofErr w:type="spellStart"/>
-      <w:r>
-        <w:rPr>
-          <w:b w:val="0"/>
-          <w:lang w:val="en-US"/>
-        </w:rPr>
-        <w:t>Munday</w:t>
-      </w:r>
-      <w:proofErr w:type="spellEnd"/>
-      <w:r>
-        <w:rPr>
-          <w:b w:val="0"/>
-          <w:lang w:val="en-US"/>
-        </w:rPr>
-        <w:t xml:space="preserve"> and Basil </w:t>
-      </w:r>
-      <w:proofErr w:type="spellStart"/>
-      <w:r>
-        <w:rPr>
-          <w:b w:val="0"/>
-          <w:lang w:val="en-US"/>
-        </w:rPr>
-        <w:t>Hatim</w:t>
-      </w:r>
-      <w:proofErr w:type="spellEnd"/>
-      <w:r>
-        <w:rPr>
-          <w:b w:val="0"/>
-          <w:lang w:val="en-US"/>
-        </w:rPr>
-        <w:t xml:space="preserve">, 2004 , Translation an Advance Resource Book, </w:t>
-      </w:r>
-      <w:proofErr w:type="spellStart"/>
-      <w:r>
-        <w:rPr>
-          <w:b w:val="0"/>
-          <w:lang w:val="en-US"/>
-        </w:rPr>
-        <w:t>Routledge</w:t>
-      </w:r>
-      <w:proofErr w:type="spellEnd"/>
-      <w:r>
-        <w:rPr>
-          <w:b w:val="0"/>
-          <w:lang w:val="en-US"/>
-        </w:rPr>
-        <w:t xml:space="preserve">, Great </w:t>
-      </w:r>
-      <w:proofErr w:type="spellStart"/>
-      <w:r>
-        <w:rPr>
-          <w:b w:val="0"/>
-          <w:lang w:val="en-US"/>
-        </w:rPr>
-        <w:t>Britian</w:t>
-      </w:r>
-      <w:proofErr w:type="spellEnd"/>
-      <w:r>
-        <w:rPr>
-          <w:b w:val="0"/>
-          <w:lang w:val="en-US"/>
-        </w:rPr>
-        <w:t xml:space="preserve"> and USA. </w:t>
+        <w:t>- Jeremy Munday, 2001, Introducing Translation Studies, Routledge, USA and Canada.</w:t>
+      </w:r>
+    </w:p>
+    <w:p>
+      <w:pPr>
+        <w:pStyle w:val="Nagwek3"/>
+        <w:rPr>
+          <w:b w:val="0"/>
+          <w:lang w:val="en-US"/>
+        </w:rPr>
+      </w:pPr>
+      <w:r>
+        <w:rPr>
+          <w:b w:val="0"/>
+          <w:lang w:val="en-US"/>
+        </w:rPr>
+        <w:t xml:space="preserve">- Jeremy Munday and Basil Hatim, 2004 , Translation an Advance Resource Book, Routledge, Great Britian and USA. </w:t>
       </w:r>
     </w:p>
     <w:p>
@@ -194,23 +98,7 @@
           <w:b w:val="0"/>
           <w:lang w:val="en-US"/>
         </w:rPr>
-        <w:t xml:space="preserve">- Lawrence </w:t>
-      </w:r>
-      <w:proofErr w:type="spellStart"/>
-      <w:r>
-        <w:rPr>
-          <w:b w:val="0"/>
-          <w:lang w:val="en-US"/>
-        </w:rPr>
-        <w:t>Venuti</w:t>
-      </w:r>
-      <w:proofErr w:type="spellEnd"/>
-      <w:r>
-        <w:rPr>
-          <w:b w:val="0"/>
-          <w:lang w:val="en-US"/>
-        </w:rPr>
-        <w:t xml:space="preserve">, 1998, </w:t>
+        <w:t xml:space="preserve">- Lawrence Venuti, 1998, </w:t>
       </w:r>
       <w:r>
         <w:rPr>
@@ -228,33 +116,39 @@
         </w:rPr>
         <w:t xml:space="preserve">, </w:t>
       </w:r>
-      <w:proofErr w:type="spellStart"/>
       <w:r>
         <w:rPr>
           <w:b w:val="0"/>
           <w:iCs/>
           <w:lang w:val="en-US"/>
         </w:rPr>
-        <w:t>Routledge</w:t>
-      </w:r>
-      <w:proofErr w:type="spellEnd"/>
-      <w:r>
+        <w:t>Routledge, England.</w:t>
+      </w:r>
+    </w:p>
+    <w:p>
+      <w:pPr>
+        <w:pStyle w:val="Nagwek3"/>
         <w:rPr>
           <w:b w:val="0"/>
           <w:iCs/>
           <w:lang w:val="en-US"/>
         </w:rPr>
-        <w:t>, England.</w:t>
-      </w:r>
-    </w:p>
-    <w:p>
-      <w:pPr>
-        <w:pStyle w:val="Nagwek3"/>
+      </w:pPr>
+      <w:r>
         <w:rPr>
           <w:b w:val="0"/>
           <w:iCs/>
           <w:lang w:val="en-US"/>
         </w:rPr>
+        <w:t>- Saleh Delforouz Abdolmaleki, 2012, Proper names in Translation: An Explanatory Attempt, Isfahan, Iran.</w:t>
+      </w:r>
+    </w:p>
+    <w:p>
+      <w:pPr>
+        <w:pStyle w:val="Nagwek3"/>
+        <w:rPr>
+          <w:lang w:val="en-US"/>
+        </w:rPr>
       </w:pPr>
       <w:r>
         <w:rPr>
@@ -264,72 +158,28 @@
         </w:rPr>
         <w:t xml:space="preserve">- </w:t>
       </w:r>
-      <w:proofErr w:type="spellStart"/>
-      <w:r>
-        <w:rPr>
-          <w:b w:val="0"/>
-          <w:iCs/>
-          <w:lang w:val="en-US"/>
-        </w:rPr>
-        <w:t>Saleh</w:t>
-      </w:r>
-      <w:proofErr w:type="spellEnd"/>
-      <w:r>
-        <w:rPr>
-          <w:b w:val="0"/>
-          <w:iCs/>
-          <w:lang w:val="en-US"/>
-        </w:rPr>
-        <w:t xml:space="preserve"> </w:t>
-      </w:r>
-      <w:proofErr w:type="spellStart"/>
-      <w:r>
-        <w:rPr>
-          <w:b w:val="0"/>
-          <w:iCs/>
-          <w:lang w:val="en-US"/>
-        </w:rPr>
-        <w:t>Delforouz</w:t>
-      </w:r>
-      <w:proofErr w:type="spellEnd"/>
-      <w:r>
-        <w:rPr>
-          <w:b w:val="0"/>
-          <w:iCs/>
-          <w:lang w:val="en-US"/>
-        </w:rPr>
-        <w:t xml:space="preserve"> </w:t>
-      </w:r>
-      <w:proofErr w:type="spellStart"/>
-      <w:r>
-        <w:rPr>
-          <w:b w:val="0"/>
-          <w:iCs/>
-          <w:lang w:val="en-US"/>
-        </w:rPr>
-        <w:t>Abdolmaleki</w:t>
-      </w:r>
-      <w:proofErr w:type="spellEnd"/>
-      <w:r>
-        <w:rPr>
-          <w:b w:val="0"/>
-          <w:iCs/>
-          <w:lang w:val="en-US"/>
-        </w:rPr>
-        <w:t>, 2012, Proper names in Translation: An Explanatory Attempt, Isfahan, Iran.</w:t>
-      </w:r>
-    </w:p>
-    <w:p>
-      <w:pPr>
-        <w:pStyle w:val="Nagwek3"/>
-        <w:rPr>
-          <w:lang w:val="en-US"/>
-        </w:rPr>
-      </w:pPr>
-      <w:r>
-        <w:rPr>
-          <w:b w:val="0"/>
-          <w:iCs/>
+      <w:r>
+        <w:rPr>
+          <w:lang w:val="en-US"/>
+        </w:rPr>
+        <w:t>Elvira Cámara Aguilera, 2008, The Translation of Proper Names in Children’s Literature</w:t>
+      </w:r>
+      <w:r>
+        <w:rPr>
+          <w:lang w:val="en-US"/>
+        </w:rPr>
+        <w:t>, Granada, Spain.</w:t>
+      </w:r>
+    </w:p>
+    <w:p>
+      <w:pPr>
+        <w:pStyle w:val="Nagwek3"/>
+        <w:rPr>
+          <w:lang w:val="en-US"/>
+        </w:rPr>
+      </w:pPr>
+      <w:r>
+        <w:rPr>
           <w:lang w:val="en-US"/>
         </w:rPr>
         <w:t xml:space="preserve">- </w:t>
@@ -338,115 +188,36 @@
         <w:rPr>
           <w:lang w:val="en-US"/>
         </w:rPr>
-        <w:t xml:space="preserve">Elvira </w:t>
-      </w:r>
-      <w:proofErr w:type="spellStart"/>
-      <w:r>
-        <w:rPr>
-          <w:lang w:val="en-US"/>
-        </w:rPr>
-        <w:t>Cámara</w:t>
-      </w:r>
-      <w:proofErr w:type="spellEnd"/>
-      <w:r>
-        <w:rPr>
-          <w:lang w:val="en-US"/>
-        </w:rPr>
-        <w:t xml:space="preserve"> Aguilera, 2008, The Translation of Proper Names in Children’s Literature</w:t>
-      </w:r>
-      <w:r>
-        <w:rPr>
-          <w:lang w:val="en-US"/>
-        </w:rPr>
-        <w:t>, Granada, Spain.</w:t>
-      </w:r>
-    </w:p>
-    <w:p>
-      <w:pPr>
-        <w:pStyle w:val="Nagwek3"/>
-        <w:rPr>
-          <w:lang w:val="en-US"/>
-        </w:rPr>
-      </w:pPr>
-      <w:r>
-        <w:rPr>
-          <w:lang w:val="en-US"/>
-        </w:rPr>
+        <w:t>Evelina Jaleniauskienė, 2009</w:t>
+      </w:r>
+      <w:r>
+        <w:rPr>
+          <w:lang w:val="en-US"/>
+        </w:rPr>
+        <w:t xml:space="preserve">, </w:t>
+      </w:r>
+      <w:r>
+        <w:rPr>
+          <w:lang w:val="en-US"/>
+        </w:rPr>
+        <w:t>The Strategies for Translating Proper Names in Children’s Literature</w:t>
+      </w:r>
+      <w:r>
+        <w:rPr>
+          <w:lang w:val="en-US"/>
+        </w:rPr>
+        <w:t>, Wilno, Litwa.</w:t>
+      </w:r>
+    </w:p>
+    <w:p>
+      <w:pPr>
+        <w:pStyle w:val="Nagwek3"/>
+      </w:pPr>
+      <w:r>
         <w:t xml:space="preserve">- </w:t>
       </w:r>
-      <w:proofErr w:type="spellStart"/>
-      <w:r>
-        <w:rPr>
-          <w:lang w:val="en-US"/>
-        </w:rPr>
-        <w:t>Evelina</w:t>
-      </w:r>
-      <w:proofErr w:type="spellEnd"/>
-      <w:r>
-        <w:rPr>
-          <w:lang w:val="en-US"/>
-        </w:rPr>
-        <w:t xml:space="preserve"> </w:t>
-      </w:r>
-      <w:proofErr w:type="spellStart"/>
-      <w:r>
-        <w:rPr>
-          <w:lang w:val="en-US"/>
-        </w:rPr>
-        <w:t>Jaleniauskienė</w:t>
-      </w:r>
-      <w:proofErr w:type="spellEnd"/>
-      <w:r>
-        <w:rPr>
-          <w:lang w:val="en-US"/>
-        </w:rPr>
-        <w:t>, 2009</w:t>
-      </w:r>
-      <w:r>
-        <w:rPr>
-          <w:lang w:val="en-US"/>
-        </w:rPr>
-        <w:t xml:space="preserve">, </w:t>
-      </w:r>
-      <w:r>
-        <w:rPr>
-          <w:lang w:val="en-US"/>
-        </w:rPr>
-        <w:t>The Strategies for Translating Proper Names in Children’s Literature</w:t>
-      </w:r>
-      <w:r>
-        <w:rPr>
-          <w:lang w:val="en-US"/>
-        </w:rPr>
-        <w:t xml:space="preserve">, </w:t>
-      </w:r>
-      <w:proofErr w:type="spellStart"/>
-      <w:r>
-        <w:rPr>
-          <w:lang w:val="en-US"/>
-        </w:rPr>
-        <w:t>Wilno</w:t>
-      </w:r>
-      <w:proofErr w:type="spellEnd"/>
-      <w:r>
-        <w:rPr>
-          <w:lang w:val="en-US"/>
-        </w:rPr>
-        <w:t xml:space="preserve">, </w:t>
-      </w:r>
-      <w:proofErr w:type="spellStart"/>
-      <w:r>
-        <w:rPr>
-          <w:lang w:val="en-US"/>
-        </w:rPr>
-        <w:t>Litwa</w:t>
-      </w:r>
-      <w:proofErr w:type="spellEnd"/>
-      <w:r>
-        <w:rPr>
-          <w:lang w:val="en-US"/>
-        </w:rPr>
-        <w:t>.</w:t>
+      <w:r>
+        <w:t>Łukasz Bogucki, Stanisław Goźdź-Roszkowski, Piotr Stalmaszczyk, 2015, Ways To Translation, Łódź, Poland.</w:t>
       </w:r>
     </w:p>
     <w:p>
@@ -672,21 +443,7 @@
         <w:rPr>
           <w:lang w:val="en-US"/>
         </w:rPr>
-        <w:t xml:space="preserve">Clive </w:t>
-      </w:r>
-      <w:proofErr w:type="spellStart"/>
-      <w:r>
-        <w:rPr>
-          <w:lang w:val="en-US"/>
-        </w:rPr>
-        <w:t>Tolley</w:t>
-      </w:r>
-      <w:proofErr w:type="spellEnd"/>
-      <w:r>
-        <w:rPr>
-          <w:lang w:val="en-US"/>
-        </w:rPr>
-        <w:t xml:space="preserve">, </w:t>
+        <w:t xml:space="preserve">Clive Tolley, </w:t>
       </w:r>
       <w:r>
         <w:rPr>
@@ -754,42 +511,13 @@
           <w:szCs w:val="30"/>
         </w:rPr>
       </w:pPr>
-      <w:proofErr w:type="spellStart"/>
       <w:r>
         <w:rPr>
           <w:rFonts w:ascii="Arial" w:eastAsia="Times New Roman" w:hAnsi="Arial" w:cs="Arial"/>
           <w:sz w:val="30"/>
           <w:szCs w:val="30"/>
         </w:rPr>
-        <w:lastRenderedPageBreak/>
-        <w:t>np</w:t>
-      </w:r>
-      <w:proofErr w:type="spellEnd"/>
-      <w:r>
-        <w:rPr>
-          <w:rFonts w:ascii="Arial" w:eastAsia="Times New Roman" w:hAnsi="Arial" w:cs="Arial"/>
-          <w:sz w:val="30"/>
-          <w:szCs w:val="30"/>
-        </w:rPr>
-        <w:t>: Równania Maxwella -</w:t>
-      </w:r>
-      <w:proofErr w:type="spellStart"/>
-      <w:r>
-        <w:rPr>
-          <w:rFonts w:ascii="Arial" w:eastAsia="Times New Roman" w:hAnsi="Arial" w:cs="Arial"/>
-          <w:sz w:val="30"/>
-          <w:szCs w:val="30"/>
-        </w:rPr>
-        <w:t>Wikipedia</w:t>
-      </w:r>
-      <w:proofErr w:type="spellEnd"/>
-      <w:r>
-        <w:rPr>
-          <w:rFonts w:ascii="Arial" w:eastAsia="Times New Roman" w:hAnsi="Arial" w:cs="Arial"/>
-          <w:sz w:val="30"/>
-          <w:szCs w:val="30"/>
-        </w:rPr>
-        <w:t>, wolna encyklopedia. Dostępny: http://pl.wikipedia.org/wiki/Równania_Maxwella(odwiedzona 24/06/2013).</w:t>
+        <w:t>np: Równania Maxwella -Wikipedia, wolna encyklopedia. Dostępny: http://pl.wikipedia.org/wiki/Równania_Maxwella(odwiedzona 24/06/2013).</w:t>
       </w:r>
     </w:p>
     <w:p>

--- a/Praca licencjacka - bibliografia.docx
+++ b/Praca licencjacka - bibliografia.docx
@@ -57,369 +57,764 @@
         <w:pStyle w:val="Nagwek3"/>
         <w:rPr>
           <w:b w:val="0"/>
-          <w:lang w:val="en-US"/>
-        </w:rPr>
-      </w:pPr>
-      <w:r>
-        <w:rPr>
-          <w:b w:val="0"/>
-          <w:lang w:val="en-US"/>
-        </w:rPr>
-        <w:t>- Jeremy Munday, 2001, Introducing Translation Studies, Routledge, USA and Canada.</w:t>
-      </w:r>
-    </w:p>
-    <w:p>
-      <w:pPr>
-        <w:pStyle w:val="Nagwek3"/>
-        <w:rPr>
-          <w:b w:val="0"/>
-          <w:lang w:val="en-US"/>
-        </w:rPr>
-      </w:pPr>
-      <w:r>
-        <w:rPr>
-          <w:b w:val="0"/>
-          <w:lang w:val="en-US"/>
-        </w:rPr>
-        <w:t xml:space="preserve">- Jeremy Munday and Basil Hatim, 2004 , Translation an Advance Resource Book, Routledge, Great Britian and USA. </w:t>
-      </w:r>
-    </w:p>
-    <w:p>
-      <w:pPr>
-        <w:pStyle w:val="Nagwek3"/>
-        <w:rPr>
-          <w:b w:val="0"/>
-          <w:iCs/>
-          <w:lang w:val="en-US"/>
-        </w:rPr>
-      </w:pPr>
-      <w:r>
-        <w:rPr>
-          <w:b w:val="0"/>
-          <w:lang w:val="en-US"/>
-        </w:rPr>
-        <w:t xml:space="preserve">- Lawrence Venuti, 1998, </w:t>
+          <w:color w:val="FF0000"/>
+          <w:lang w:val="en-US"/>
+        </w:rPr>
+      </w:pPr>
+      <w:r>
+        <w:rPr>
+          <w:b w:val="0"/>
+          <w:color w:val="FF0000"/>
+          <w:lang w:val="en-US"/>
+        </w:rPr>
+        <w:t xml:space="preserve">- Jeremy </w:t>
+      </w:r>
+      <w:proofErr w:type="spellStart"/>
+      <w:r>
+        <w:rPr>
+          <w:b w:val="0"/>
+          <w:color w:val="FF0000"/>
+          <w:lang w:val="en-US"/>
+        </w:rPr>
+        <w:t>Munday</w:t>
+      </w:r>
+      <w:proofErr w:type="spellEnd"/>
+      <w:r>
+        <w:rPr>
+          <w:b w:val="0"/>
+          <w:color w:val="FF0000"/>
+          <w:lang w:val="en-US"/>
+        </w:rPr>
+        <w:t xml:space="preserve">, 2001, Introducing Translation Studies, </w:t>
+      </w:r>
+      <w:proofErr w:type="spellStart"/>
+      <w:r>
+        <w:rPr>
+          <w:b w:val="0"/>
+          <w:color w:val="FF0000"/>
+          <w:lang w:val="en-US"/>
+        </w:rPr>
+        <w:t>Routledge</w:t>
+      </w:r>
+      <w:proofErr w:type="spellEnd"/>
+      <w:r>
+        <w:rPr>
+          <w:b w:val="0"/>
+          <w:color w:val="FF0000"/>
+          <w:lang w:val="en-US"/>
+        </w:rPr>
+        <w:t>, USA and Canada.</w:t>
+      </w:r>
+    </w:p>
+    <w:p>
+      <w:pPr>
+        <w:pStyle w:val="Nagwek3"/>
+        <w:rPr>
+          <w:b w:val="0"/>
+          <w:color w:val="FF0000"/>
+          <w:lang w:val="en-US"/>
+        </w:rPr>
+      </w:pPr>
+      <w:r>
+        <w:rPr>
+          <w:b w:val="0"/>
+          <w:color w:val="FF0000"/>
+          <w:lang w:val="en-US"/>
+        </w:rPr>
+        <w:t xml:space="preserve">- Jeremy </w:t>
+      </w:r>
+      <w:proofErr w:type="spellStart"/>
+      <w:r>
+        <w:rPr>
+          <w:b w:val="0"/>
+          <w:color w:val="FF0000"/>
+          <w:lang w:val="en-US"/>
+        </w:rPr>
+        <w:t>Munday</w:t>
+      </w:r>
+      <w:proofErr w:type="spellEnd"/>
+      <w:r>
+        <w:rPr>
+          <w:b w:val="0"/>
+          <w:color w:val="FF0000"/>
+          <w:lang w:val="en-US"/>
+        </w:rPr>
+        <w:t xml:space="preserve"> and Basil </w:t>
+      </w:r>
+      <w:proofErr w:type="spellStart"/>
+      <w:r>
+        <w:rPr>
+          <w:b w:val="0"/>
+          <w:color w:val="FF0000"/>
+          <w:lang w:val="en-US"/>
+        </w:rPr>
+        <w:t>Hatim</w:t>
+      </w:r>
+      <w:proofErr w:type="spellEnd"/>
+      <w:r>
+        <w:rPr>
+          <w:b w:val="0"/>
+          <w:color w:val="FF0000"/>
+          <w:lang w:val="en-US"/>
+        </w:rPr>
+        <w:t xml:space="preserve">, 2004 , Translation an Advance Resource Book, </w:t>
+      </w:r>
+      <w:proofErr w:type="spellStart"/>
+      <w:r>
+        <w:rPr>
+          <w:b w:val="0"/>
+          <w:color w:val="FF0000"/>
+          <w:lang w:val="en-US"/>
+        </w:rPr>
+        <w:t>Routledge</w:t>
+      </w:r>
+      <w:proofErr w:type="spellEnd"/>
+      <w:r>
+        <w:rPr>
+          <w:b w:val="0"/>
+          <w:color w:val="FF0000"/>
+          <w:lang w:val="en-US"/>
+        </w:rPr>
+        <w:t xml:space="preserve">, Great </w:t>
+      </w:r>
+      <w:proofErr w:type="spellStart"/>
+      <w:r>
+        <w:rPr>
+          <w:b w:val="0"/>
+          <w:color w:val="FF0000"/>
+          <w:lang w:val="en-US"/>
+        </w:rPr>
+        <w:t>Britian</w:t>
+      </w:r>
+      <w:proofErr w:type="spellEnd"/>
+      <w:r>
+        <w:rPr>
+          <w:b w:val="0"/>
+          <w:color w:val="FF0000"/>
+          <w:lang w:val="en-US"/>
+        </w:rPr>
+        <w:t xml:space="preserve"> and USA. </w:t>
+      </w:r>
+    </w:p>
+    <w:p>
+      <w:pPr>
+        <w:pStyle w:val="Nagwek3"/>
+        <w:rPr>
+          <w:b w:val="0"/>
+          <w:iCs/>
+          <w:color w:val="FF0000"/>
+          <w:lang w:val="en-US"/>
+        </w:rPr>
+      </w:pPr>
+      <w:r>
+        <w:rPr>
+          <w:b w:val="0"/>
+          <w:color w:val="FF0000"/>
+          <w:lang w:val="en-US"/>
+        </w:rPr>
+        <w:t xml:space="preserve">- Lawrence </w:t>
+      </w:r>
+      <w:proofErr w:type="spellStart"/>
+      <w:r>
+        <w:rPr>
+          <w:b w:val="0"/>
+          <w:color w:val="FF0000"/>
+          <w:lang w:val="en-US"/>
+        </w:rPr>
+        <w:t>Venuti</w:t>
+      </w:r>
+      <w:proofErr w:type="spellEnd"/>
+      <w:r>
+        <w:rPr>
+          <w:b w:val="0"/>
+          <w:color w:val="FF0000"/>
+          <w:lang w:val="en-US"/>
+        </w:rPr>
+        <w:t xml:space="preserve">, 1998, </w:t>
       </w:r>
       <w:r>
         <w:rPr>
           <w:i/>
           <w:iCs/>
-          <w:lang w:val="en-US"/>
-        </w:rPr>
-        <w:t>The Scandals of Translation: Towards an Ethics of Difference</w:t>
-      </w:r>
-      <w:r>
-        <w:rPr>
-          <w:i/>
-          <w:iCs/>
+          <w:color w:val="FF0000"/>
+          <w:lang w:val="en-US"/>
+        </w:rPr>
+        <w:t xml:space="preserve">The Scandals of Translation: Towards an Ethics of Difference, </w:t>
+      </w:r>
+      <w:proofErr w:type="spellStart"/>
+      <w:r>
+        <w:rPr>
+          <w:b w:val="0"/>
+          <w:iCs/>
+          <w:color w:val="FF0000"/>
+          <w:lang w:val="en-US"/>
+        </w:rPr>
+        <w:t>Routledge</w:t>
+      </w:r>
+      <w:proofErr w:type="spellEnd"/>
+      <w:r>
+        <w:rPr>
+          <w:b w:val="0"/>
+          <w:iCs/>
+          <w:color w:val="FF0000"/>
+          <w:lang w:val="en-US"/>
+        </w:rPr>
+        <w:t>, England.</w:t>
+      </w:r>
+    </w:p>
+    <w:p>
+      <w:pPr>
+        <w:pStyle w:val="Nagwek3"/>
+        <w:rPr>
+          <w:b w:val="0"/>
+          <w:iCs/>
+          <w:color w:val="FF0000"/>
+          <w:lang w:val="en-US"/>
+        </w:rPr>
+      </w:pPr>
+      <w:r>
+        <w:rPr>
+          <w:b w:val="0"/>
+          <w:iCs/>
+          <w:color w:val="FF0000"/>
+          <w:lang w:val="en-US"/>
+        </w:rPr>
+        <w:t xml:space="preserve">- </w:t>
+      </w:r>
+      <w:proofErr w:type="spellStart"/>
+      <w:r>
+        <w:rPr>
+          <w:b w:val="0"/>
+          <w:iCs/>
+          <w:color w:val="FF0000"/>
+          <w:lang w:val="en-US"/>
+        </w:rPr>
+        <w:t>Saleh</w:t>
+      </w:r>
+      <w:proofErr w:type="spellEnd"/>
+      <w:r>
+        <w:rPr>
+          <w:b w:val="0"/>
+          <w:iCs/>
+          <w:color w:val="FF0000"/>
+          <w:lang w:val="en-US"/>
+        </w:rPr>
+        <w:t xml:space="preserve"> </w:t>
+      </w:r>
+      <w:proofErr w:type="spellStart"/>
+      <w:r>
+        <w:rPr>
+          <w:b w:val="0"/>
+          <w:iCs/>
+          <w:color w:val="FF0000"/>
+          <w:lang w:val="en-US"/>
+        </w:rPr>
+        <w:t>Delforouz</w:t>
+      </w:r>
+      <w:proofErr w:type="spellEnd"/>
+      <w:r>
+        <w:rPr>
+          <w:b w:val="0"/>
+          <w:iCs/>
+          <w:color w:val="FF0000"/>
+          <w:lang w:val="en-US"/>
+        </w:rPr>
+        <w:t xml:space="preserve"> </w:t>
+      </w:r>
+      <w:proofErr w:type="spellStart"/>
+      <w:r>
+        <w:rPr>
+          <w:b w:val="0"/>
+          <w:iCs/>
+          <w:color w:val="FF0000"/>
+          <w:lang w:val="en-US"/>
+        </w:rPr>
+        <w:t>Abdolmaleki</w:t>
+      </w:r>
+      <w:proofErr w:type="spellEnd"/>
+      <w:r>
+        <w:rPr>
+          <w:b w:val="0"/>
+          <w:iCs/>
+          <w:color w:val="FF0000"/>
+          <w:lang w:val="en-US"/>
+        </w:rPr>
+        <w:t xml:space="preserve">, 2012, Proper names in Translation: </w:t>
+      </w:r>
+      <w:r>
+        <w:rPr>
+          <w:b w:val="0"/>
+          <w:iCs/>
+          <w:color w:val="FF0000"/>
+          <w:lang w:val="en-US"/>
+        </w:rPr>
+        <w:t>An Explanatory Attempt, Isfahan/</w:t>
+      </w:r>
+      <w:r>
+        <w:rPr>
+          <w:b w:val="0"/>
+          <w:iCs/>
+          <w:color w:val="FF0000"/>
+          <w:lang w:val="en-US"/>
+        </w:rPr>
+        <w:t>Iran</w:t>
+      </w:r>
+      <w:r>
+        <w:rPr>
+          <w:b w:val="0"/>
+          <w:iCs/>
+          <w:color w:val="FF0000"/>
+          <w:lang w:val="en-US"/>
+        </w:rPr>
+        <w:t xml:space="preserve">: </w:t>
+      </w:r>
+      <w:proofErr w:type="spellStart"/>
+      <w:r>
+        <w:rPr>
+          <w:rStyle w:val="st"/>
+          <w:color w:val="FF0000"/>
+          <w:lang w:val="en-US"/>
+        </w:rPr>
+        <w:t>Akademiai</w:t>
+      </w:r>
+      <w:proofErr w:type="spellEnd"/>
+      <w:r>
+        <w:rPr>
+          <w:rStyle w:val="st"/>
+          <w:color w:val="FF0000"/>
+          <w:lang w:val="en-US"/>
+        </w:rPr>
+        <w:t xml:space="preserve"> </w:t>
+      </w:r>
+      <w:proofErr w:type="spellStart"/>
+      <w:r>
+        <w:rPr>
+          <w:rStyle w:val="st"/>
+          <w:color w:val="FF0000"/>
+          <w:lang w:val="en-US"/>
+        </w:rPr>
+        <w:t>Kiado</w:t>
+      </w:r>
+      <w:proofErr w:type="spellEnd"/>
+      <w:r>
+        <w:rPr>
+          <w:b w:val="0"/>
+          <w:iCs/>
+          <w:color w:val="FF0000"/>
+          <w:lang w:val="en-US"/>
+        </w:rPr>
+        <w:t>.</w:t>
+      </w:r>
+    </w:p>
+    <w:p>
+      <w:pPr>
+        <w:pStyle w:val="Nagwek3"/>
+        <w:rPr>
+          <w:color w:val="FF0000"/>
+          <w:lang w:val="en-US"/>
+        </w:rPr>
+      </w:pPr>
+      <w:r>
+        <w:rPr>
+          <w:b w:val="0"/>
+          <w:iCs/>
+          <w:color w:val="FF0000"/>
+          <w:lang w:val="en-US"/>
+        </w:rPr>
+        <w:t xml:space="preserve">- </w:t>
+      </w:r>
+      <w:r>
+        <w:rPr>
+          <w:color w:val="FF0000"/>
+          <w:lang w:val="en-US"/>
+        </w:rPr>
+        <w:t xml:space="preserve">Elvira </w:t>
+      </w:r>
+      <w:proofErr w:type="spellStart"/>
+      <w:r>
+        <w:rPr>
+          <w:color w:val="FF0000"/>
+          <w:lang w:val="en-US"/>
+        </w:rPr>
+        <w:t>Cámara</w:t>
+      </w:r>
+      <w:proofErr w:type="spellEnd"/>
+      <w:r>
+        <w:rPr>
+          <w:color w:val="FF0000"/>
+          <w:lang w:val="en-US"/>
+        </w:rPr>
+        <w:t xml:space="preserve"> Aguilera, 2008, The Translation of Proper Names in Children’s Literature</w:t>
+      </w:r>
+      <w:r>
+        <w:rPr>
+          <w:color w:val="FF0000"/>
+          <w:lang w:val="en-US"/>
+        </w:rPr>
+        <w:t>, Granada/</w:t>
+      </w:r>
+      <w:r>
+        <w:rPr>
+          <w:color w:val="FF0000"/>
+          <w:lang w:val="en-US"/>
+        </w:rPr>
+        <w:t>Spain</w:t>
+      </w:r>
+      <w:r>
+        <w:rPr>
+          <w:color w:val="FF0000"/>
+          <w:lang w:val="en-US"/>
+        </w:rPr>
+        <w:t xml:space="preserve">: </w:t>
+      </w:r>
+      <w:r>
+        <w:rPr>
+          <w:rStyle w:val="st"/>
+          <w:color w:val="FF0000"/>
+          <w:lang w:val="en-US"/>
+        </w:rPr>
+        <w:t xml:space="preserve">LAP LAMBERT Academic </w:t>
+      </w:r>
+      <w:r>
+        <w:rPr>
+          <w:rStyle w:val="Uwydatnienie"/>
+          <w:color w:val="FF0000"/>
+          <w:lang w:val="en-US"/>
+        </w:rPr>
+        <w:t>Publishing</w:t>
+      </w:r>
+      <w:r>
+        <w:rPr>
+          <w:color w:val="FF0000"/>
+          <w:lang w:val="en-US"/>
+        </w:rPr>
+        <w:t>.</w:t>
+      </w:r>
+    </w:p>
+    <w:p>
+      <w:pPr>
+        <w:pStyle w:val="Nagwek3"/>
+        <w:rPr>
+          <w:color w:val="FF0000"/>
+          <w:lang w:val="en-US"/>
+        </w:rPr>
+      </w:pPr>
+      <w:r>
+        <w:rPr>
+          <w:color w:val="FF0000"/>
+          <w:lang w:val="en-US"/>
+        </w:rPr>
+        <w:t xml:space="preserve">- </w:t>
+      </w:r>
+      <w:proofErr w:type="spellStart"/>
+      <w:r>
+        <w:rPr>
+          <w:color w:val="FF0000"/>
+          <w:lang w:val="en-US"/>
+        </w:rPr>
+        <w:t>Evelina</w:t>
+      </w:r>
+      <w:proofErr w:type="spellEnd"/>
+      <w:r>
+        <w:rPr>
+          <w:color w:val="FF0000"/>
+          <w:lang w:val="en-US"/>
+        </w:rPr>
+        <w:t xml:space="preserve"> </w:t>
+      </w:r>
+      <w:proofErr w:type="spellStart"/>
+      <w:r>
+        <w:rPr>
+          <w:color w:val="FF0000"/>
+          <w:lang w:val="en-US"/>
+        </w:rPr>
+        <w:t>Jaleniauskienė</w:t>
+      </w:r>
+      <w:proofErr w:type="spellEnd"/>
+      <w:r>
+        <w:rPr>
+          <w:color w:val="FF0000"/>
+          <w:lang w:val="en-US"/>
+        </w:rPr>
+        <w:t xml:space="preserve">, 2009, The Strategies for Translating Proper Names in Children’s Literature, </w:t>
+      </w:r>
+      <w:proofErr w:type="spellStart"/>
+      <w:r>
+        <w:rPr>
+          <w:color w:val="FF0000"/>
+          <w:lang w:val="en-US"/>
+        </w:rPr>
+        <w:t>Wilno</w:t>
+      </w:r>
+      <w:proofErr w:type="spellEnd"/>
+      <w:r>
+        <w:rPr>
+          <w:color w:val="FF0000"/>
           <w:lang w:val="en-US"/>
         </w:rPr>
         <w:t xml:space="preserve">, </w:t>
       </w:r>
-      <w:r>
-        <w:rPr>
-          <w:b w:val="0"/>
-          <w:iCs/>
-          <w:lang w:val="en-US"/>
-        </w:rPr>
-        <w:t>Routledge, England.</w:t>
-      </w:r>
-    </w:p>
-    <w:p>
-      <w:pPr>
-        <w:pStyle w:val="Nagwek3"/>
-        <w:rPr>
-          <w:b w:val="0"/>
-          <w:iCs/>
-          <w:lang w:val="en-US"/>
-        </w:rPr>
-      </w:pPr>
-      <w:r>
-        <w:rPr>
-          <w:b w:val="0"/>
-          <w:iCs/>
-          <w:lang w:val="en-US"/>
-        </w:rPr>
-        <w:t>- Saleh Delforouz Abdolmaleki, 2012, Proper names in Translation: An Explanatory Attempt, Isfahan, Iran.</w:t>
-      </w:r>
-    </w:p>
-    <w:p>
-      <w:pPr>
-        <w:pStyle w:val="Nagwek3"/>
-        <w:rPr>
-          <w:lang w:val="en-US"/>
-        </w:rPr>
-      </w:pPr>
-      <w:r>
-        <w:rPr>
-          <w:b w:val="0"/>
-          <w:iCs/>
+      <w:proofErr w:type="spellStart"/>
+      <w:r>
+        <w:rPr>
+          <w:color w:val="FF0000"/>
+          <w:lang w:val="en-US"/>
+        </w:rPr>
+        <w:t>Litwa</w:t>
+      </w:r>
+      <w:proofErr w:type="spellEnd"/>
+      <w:r>
+        <w:rPr>
+          <w:color w:val="FF0000"/>
+          <w:lang w:val="en-US"/>
+        </w:rPr>
+        <w:t>.</w:t>
+      </w:r>
+    </w:p>
+    <w:p>
+      <w:pPr>
+        <w:pStyle w:val="Nagwek3"/>
+        <w:rPr>
+          <w:color w:val="FF0000"/>
+        </w:rPr>
+      </w:pPr>
+      <w:r>
+        <w:rPr>
+          <w:color w:val="FF0000"/>
+        </w:rPr>
+        <w:t xml:space="preserve">- Łukasz Bogucki, Stanisław </w:t>
+      </w:r>
+      <w:proofErr w:type="spellStart"/>
+      <w:r>
+        <w:rPr>
+          <w:color w:val="FF0000"/>
+        </w:rPr>
+        <w:t>Goźdź-Roszkowski</w:t>
+      </w:r>
+      <w:proofErr w:type="spellEnd"/>
+      <w:r>
+        <w:rPr>
+          <w:color w:val="FF0000"/>
+        </w:rPr>
+        <w:t xml:space="preserve">, Piotr </w:t>
+      </w:r>
+      <w:proofErr w:type="spellStart"/>
+      <w:r>
+        <w:rPr>
+          <w:color w:val="FF0000"/>
+        </w:rPr>
+        <w:t>Stalmaszczyk</w:t>
+      </w:r>
+      <w:proofErr w:type="spellEnd"/>
+      <w:r>
+        <w:rPr>
+          <w:color w:val="FF0000"/>
+        </w:rPr>
+        <w:t xml:space="preserve">, 2015, </w:t>
+      </w:r>
+      <w:proofErr w:type="spellStart"/>
+      <w:r>
+        <w:rPr>
+          <w:color w:val="FF0000"/>
+        </w:rPr>
+        <w:t>Ways</w:t>
+      </w:r>
+      <w:proofErr w:type="spellEnd"/>
+      <w:r>
+        <w:rPr>
+          <w:color w:val="FF0000"/>
+        </w:rPr>
+        <w:t xml:space="preserve"> To </w:t>
+      </w:r>
+      <w:proofErr w:type="spellStart"/>
+      <w:r>
+        <w:rPr>
+          <w:color w:val="FF0000"/>
+        </w:rPr>
+        <w:t>Translation</w:t>
+      </w:r>
+      <w:proofErr w:type="spellEnd"/>
+      <w:r>
+        <w:rPr>
+          <w:color w:val="FF0000"/>
+        </w:rPr>
+        <w:t>, Łódź, Poland.</w:t>
+      </w:r>
+    </w:p>
+    <w:p>
+      <w:pPr>
+        <w:pStyle w:val="Nagwek3"/>
+        <w:rPr>
+          <w:b w:val="0"/>
+          <w:bCs w:val="0"/>
+          <w:color w:val="FF0000"/>
+          <w:lang w:val="en-US"/>
+        </w:rPr>
+      </w:pPr>
+      <w:r>
+        <w:rPr>
+          <w:b w:val="0"/>
+          <w:bCs w:val="0"/>
+          <w:color w:val="FF0000"/>
+          <w:lang w:val="en-US"/>
+        </w:rPr>
+        <w:t>- Wikipedia</w:t>
+      </w:r>
+    </w:p>
+    <w:p>
+      <w:pPr>
+        <w:pStyle w:val="Nagwek3"/>
+        <w:rPr>
+          <w:b w:val="0"/>
+          <w:bCs w:val="0"/>
+          <w:lang w:val="en-US"/>
+        </w:rPr>
+      </w:pPr>
+      <w:r>
+        <w:rPr>
+          <w:b w:val="0"/>
+          <w:bCs w:val="0"/>
           <w:lang w:val="en-US"/>
         </w:rPr>
         <w:t xml:space="preserve">- </w:t>
       </w:r>
       <w:r>
         <w:rPr>
-          <w:lang w:val="en-US"/>
-        </w:rPr>
-        <w:t>Elvira Cámara Aguilera, 2008, The Translation of Proper Names in Children’s Literature</w:t>
-      </w:r>
-      <w:r>
-        <w:rPr>
-          <w:lang w:val="en-US"/>
-        </w:rPr>
-        <w:t>, Granada, Spain.</w:t>
-      </w:r>
-    </w:p>
-    <w:p>
-      <w:pPr>
-        <w:pStyle w:val="Nagwek3"/>
-        <w:rPr>
-          <w:lang w:val="en-US"/>
-        </w:rPr>
-      </w:pPr>
-      <w:r>
-        <w:rPr>
+          <w:b w:val="0"/>
+          <w:bCs w:val="0"/>
+          <w:color w:val="FF0000"/>
+          <w:lang w:val="en-US"/>
+        </w:rPr>
+        <w:t>http://www.tolkienlibrary.com</w:t>
+      </w:r>
+    </w:p>
+    <w:p>
+      <w:pPr>
+        <w:pStyle w:val="Nagwek3"/>
+        <w:rPr>
+          <w:b w:val="0"/>
+          <w:bCs w:val="0"/>
+          <w:lang w:val="en-US"/>
+        </w:rPr>
+      </w:pPr>
+      <w:r>
+        <w:rPr>
+          <w:b w:val="0"/>
+          <w:bCs w:val="0"/>
           <w:lang w:val="en-US"/>
         </w:rPr>
         <w:t xml:space="preserve">- </w:t>
       </w:r>
       <w:r>
         <w:rPr>
-          <w:lang w:val="en-US"/>
-        </w:rPr>
-        <w:t>Evelina Jaleniauskienė, 2009</w:t>
-      </w:r>
-      <w:r>
-        <w:rPr>
-          <w:lang w:val="en-US"/>
-        </w:rPr>
-        <w:t xml:space="preserve">, </w:t>
-      </w:r>
-      <w:r>
-        <w:rPr>
-          <w:lang w:val="en-US"/>
-        </w:rPr>
-        <w:t>The Strategies for Translating Proper Names in Children’s Literature</w:t>
-      </w:r>
-      <w:r>
-        <w:rPr>
-          <w:lang w:val="en-US"/>
-        </w:rPr>
-        <w:t>, Wilno, Litwa.</w:t>
-      </w:r>
-    </w:p>
-    <w:p>
-      <w:pPr>
-        <w:pStyle w:val="Nagwek3"/>
-      </w:pPr>
-      <w:r>
+          <w:b w:val="0"/>
+          <w:bCs w:val="0"/>
+          <w:color w:val="FF0000"/>
+          <w:lang w:val="en-US"/>
+        </w:rPr>
+        <w:t>http://www.tolkiensociety.org</w:t>
+      </w:r>
+    </w:p>
+    <w:p>
+      <w:pPr>
+        <w:pStyle w:val="Nagwek3"/>
+        <w:rPr>
+          <w:b w:val="0"/>
+          <w:bCs w:val="0"/>
+          <w:color w:val="FF0000"/>
+          <w:lang w:val="en-US"/>
+        </w:rPr>
+      </w:pPr>
+      <w:r>
+        <w:rPr>
+          <w:b w:val="0"/>
+          <w:bCs w:val="0"/>
+          <w:color w:val="FF0000"/>
+          <w:lang w:val="en-US"/>
+        </w:rPr>
+        <w:t>- http://www.leaderu.com</w:t>
+      </w:r>
+    </w:p>
+    <w:p>
+      <w:pPr>
+        <w:pStyle w:val="Nagwek3"/>
+        <w:rPr>
+          <w:b w:val="0"/>
+          <w:bCs w:val="0"/>
+          <w:color w:val="FF0000"/>
+          <w:lang w:val="en-US"/>
+        </w:rPr>
+      </w:pPr>
+      <w:r>
+        <w:rPr>
+          <w:b w:val="0"/>
+          <w:bCs w:val="0"/>
+          <w:color w:val="FF0000"/>
+          <w:lang w:val="en-US"/>
+        </w:rPr>
+        <w:t>http://lotr.wikia.com</w:t>
+      </w:r>
+    </w:p>
+    <w:p>
+      <w:pPr>
+        <w:pStyle w:val="Nagwek3"/>
+        <w:rPr>
+          <w:b w:val="0"/>
+          <w:bCs w:val="0"/>
+          <w:lang w:val="en-US"/>
+        </w:rPr>
+      </w:pPr>
+    </w:p>
+    <w:p>
+      <w:pPr>
+        <w:pStyle w:val="Nagwek3"/>
+        <w:rPr>
+          <w:b w:val="0"/>
+          <w:bCs w:val="0"/>
+          <w:lang w:val="en-US"/>
+        </w:rPr>
+      </w:pPr>
+      <w:r>
+        <w:rPr>
+          <w:b w:val="0"/>
+          <w:bCs w:val="0"/>
+          <w:lang w:val="en-US"/>
+        </w:rPr>
         <w:t xml:space="preserve">- </w:t>
       </w:r>
       <w:r>
-        <w:t>Łukasz Bogucki, Stanisław Goźdź-Roszkowski, Piotr Stalmaszczyk, 2015, Ways To Translation, Łódź, Poland.</w:t>
-      </w:r>
-    </w:p>
-    <w:p>
-      <w:pPr>
-        <w:pStyle w:val="Nagwek3"/>
-        <w:rPr>
-          <w:b w:val="0"/>
-          <w:bCs w:val="0"/>
-          <w:lang w:val="en-US"/>
-        </w:rPr>
-      </w:pPr>
-      <w:r>
-        <w:rPr>
-          <w:b w:val="0"/>
-          <w:bCs w:val="0"/>
-          <w:lang w:val="en-US"/>
-        </w:rPr>
-        <w:t>- Wikipedia</w:t>
-      </w:r>
-    </w:p>
-    <w:p>
-      <w:pPr>
-        <w:pStyle w:val="Nagwek3"/>
-        <w:rPr>
-          <w:b w:val="0"/>
-          <w:bCs w:val="0"/>
-          <w:lang w:val="en-US"/>
-        </w:rPr>
-      </w:pPr>
-      <w:r>
-        <w:rPr>
-          <w:b w:val="0"/>
-          <w:bCs w:val="0"/>
+        <w:rPr>
+          <w:b w:val="0"/>
+          <w:bCs w:val="0"/>
+          <w:color w:val="FF0000"/>
+          <w:lang w:val="en-US"/>
+        </w:rPr>
+        <w:t>http://sjp.pl</w:t>
+      </w:r>
+    </w:p>
+    <w:p>
+      <w:pPr>
+        <w:pStyle w:val="Nagwek3"/>
+        <w:rPr>
+          <w:color w:val="FF0000"/>
+          <w:lang w:val="en-US"/>
+        </w:rPr>
+      </w:pPr>
+      <w:r>
+        <w:rPr>
+          <w:b w:val="0"/>
+          <w:bCs w:val="0"/>
+          <w:color w:val="FF0000"/>
           <w:lang w:val="en-US"/>
         </w:rPr>
         <w:t xml:space="preserve">- </w:t>
       </w:r>
       <w:r>
         <w:rPr>
-          <w:b w:val="0"/>
-          <w:bCs w:val="0"/>
-          <w:lang w:val="en-US"/>
-        </w:rPr>
-        <w:t>http://www.tolkienlibrary.com</w:t>
-      </w:r>
-    </w:p>
-    <w:p>
-      <w:pPr>
-        <w:pStyle w:val="Nagwek3"/>
-        <w:rPr>
-          <w:b w:val="0"/>
-          <w:bCs w:val="0"/>
-          <w:lang w:val="en-US"/>
-        </w:rPr>
-      </w:pPr>
-      <w:r>
-        <w:rPr>
-          <w:b w:val="0"/>
-          <w:bCs w:val="0"/>
-          <w:lang w:val="en-US"/>
-        </w:rPr>
-        <w:t xml:space="preserve">- </w:t>
-      </w:r>
-      <w:r>
-        <w:rPr>
-          <w:b w:val="0"/>
-          <w:bCs w:val="0"/>
-          <w:lang w:val="en-US"/>
-        </w:rPr>
-        <w:t>http://www.tolkiensociety.org</w:t>
-      </w:r>
-    </w:p>
-    <w:p>
-      <w:pPr>
-        <w:pStyle w:val="Nagwek3"/>
-        <w:rPr>
-          <w:b w:val="0"/>
-          <w:bCs w:val="0"/>
-          <w:lang w:val="en-US"/>
-        </w:rPr>
-      </w:pPr>
-      <w:r>
-        <w:rPr>
-          <w:b w:val="0"/>
-          <w:bCs w:val="0"/>
-          <w:lang w:val="en-US"/>
-        </w:rPr>
-        <w:t xml:space="preserve">- </w:t>
-      </w:r>
-      <w:r>
-        <w:rPr>
-          <w:b w:val="0"/>
-          <w:bCs w:val="0"/>
-          <w:lang w:val="en-US"/>
-        </w:rPr>
-        <w:t>http://www.leaderu.com</w:t>
-      </w:r>
-    </w:p>
-    <w:p>
-      <w:pPr>
-        <w:pStyle w:val="Nagwek3"/>
-        <w:rPr>
-          <w:b w:val="0"/>
-          <w:bCs w:val="0"/>
-          <w:lang w:val="en-US"/>
-        </w:rPr>
-      </w:pPr>
-      <w:r>
-        <w:rPr>
-          <w:b w:val="0"/>
-          <w:bCs w:val="0"/>
-          <w:lang w:val="en-US"/>
-        </w:rPr>
-        <w:t>http://lotr.wikia.com</w:t>
-      </w:r>
-    </w:p>
-    <w:p>
-      <w:pPr>
-        <w:pStyle w:val="Nagwek3"/>
-        <w:rPr>
-          <w:b w:val="0"/>
-          <w:bCs w:val="0"/>
-          <w:lang w:val="en-US"/>
-        </w:rPr>
-      </w:pPr>
-    </w:p>
-    <w:p>
-      <w:pPr>
-        <w:pStyle w:val="Nagwek3"/>
-        <w:rPr>
-          <w:b w:val="0"/>
-          <w:bCs w:val="0"/>
-          <w:lang w:val="en-US"/>
-        </w:rPr>
-      </w:pPr>
-      <w:r>
-        <w:rPr>
-          <w:b w:val="0"/>
-          <w:bCs w:val="0"/>
-          <w:lang w:val="en-US"/>
-        </w:rPr>
-        <w:t xml:space="preserve">- </w:t>
-      </w:r>
-      <w:r>
-        <w:rPr>
-          <w:b w:val="0"/>
-          <w:bCs w:val="0"/>
-          <w:lang w:val="en-US"/>
-        </w:rPr>
-        <w:t>http://sjp.pl</w:t>
-      </w:r>
-    </w:p>
-    <w:p>
-      <w:pPr>
-        <w:pStyle w:val="Nagwek3"/>
-        <w:rPr>
-          <w:lang w:val="en-US"/>
-        </w:rPr>
-      </w:pPr>
-      <w:r>
-        <w:rPr>
-          <w:b w:val="0"/>
-          <w:bCs w:val="0"/>
-          <w:lang w:val="en-US"/>
-        </w:rPr>
-        <w:t xml:space="preserve">- </w:t>
-      </w:r>
-      <w:r>
-        <w:rPr>
-          <w:lang w:val="en-US"/>
-        </w:rPr>
-        <w:t xml:space="preserve">Michael A. Hall </w:t>
-      </w:r>
-      <w:r>
-        <w:rPr>
-          <w:lang w:val="en-US"/>
-        </w:rPr>
-        <w:t xml:space="preserve">, 2005, </w:t>
-      </w:r>
-      <w:r>
-        <w:rPr>
-          <w:lang w:val="en-US"/>
-        </w:rPr>
-        <w:t>The Influence of J.R.R. Tolkien on Popular Culture</w:t>
-      </w:r>
-      <w:r>
-        <w:rPr>
-          <w:lang w:val="en-US"/>
-        </w:rPr>
-        <w:t xml:space="preserve">, </w:t>
-      </w:r>
-      <w:r>
-        <w:rPr>
-          <w:lang w:val="en-US"/>
-        </w:rPr>
-        <w:t>Illinois</w:t>
-      </w:r>
-      <w:r>
-        <w:rPr>
-          <w:lang w:val="en-US"/>
-        </w:rPr>
-        <w:t>, USA.</w:t>
+          <w:color w:val="FF0000"/>
+          <w:lang w:val="en-US"/>
+        </w:rPr>
+        <w:t>Michael A. Hall , 2005, The Influence of J.R.R. Tolkien on Popular Culture, Illinois, USA.</w:t>
       </w:r>
     </w:p>
     <w:p>
@@ -441,64 +836,72 @@
       </w:r>
       <w:r>
         <w:rPr>
-          <w:lang w:val="en-US"/>
-        </w:rPr>
-        <w:t xml:space="preserve">Clive Tolley, </w:t>
-      </w:r>
-      <w:r>
-        <w:rPr>
-          <w:lang w:val="en-US"/>
-        </w:rPr>
-        <w:t>1992</w:t>
-      </w:r>
-      <w:r>
-        <w:rPr>
-          <w:lang w:val="en-US"/>
-        </w:rPr>
-        <w:t xml:space="preserve">, </w:t>
-      </w:r>
+          <w:color w:val="FF0000"/>
+          <w:lang w:val="en-US"/>
+        </w:rPr>
+        <w:t xml:space="preserve">Clive </w:t>
+      </w:r>
+      <w:proofErr w:type="spellStart"/>
+      <w:r>
+        <w:rPr>
+          <w:color w:val="FF0000"/>
+          <w:lang w:val="en-US"/>
+        </w:rPr>
+        <w:t>Tolley</w:t>
+      </w:r>
+      <w:proofErr w:type="spellEnd"/>
+      <w:r>
+        <w:rPr>
+          <w:color w:val="FF0000"/>
+          <w:lang w:val="en-US"/>
+        </w:rPr>
+        <w:t xml:space="preserve">, 1992, </w:t>
+      </w:r>
+      <w:r>
+        <w:rPr>
+          <w:rFonts w:ascii="Arial" w:eastAsia="Times New Roman" w:hAnsi="Arial" w:cs="Arial"/>
+          <w:color w:val="FF0000"/>
+          <w:sz w:val="26"/>
+          <w:szCs w:val="26"/>
+          <w:lang w:val="en-US"/>
+        </w:rPr>
+        <w:t>Old English influence on The Lord of the Rings, Turku, Finland.</w:t>
+      </w:r>
+    </w:p>
+    <w:p>
+      <w:pPr>
+        <w:rPr>
+          <w:rFonts w:ascii="Arial" w:eastAsia="Times New Roman" w:hAnsi="Arial" w:cs="Arial"/>
+          <w:color w:val="FF0000"/>
+          <w:sz w:val="26"/>
+          <w:szCs w:val="26"/>
+        </w:rPr>
+      </w:pPr>
       <w:r>
         <w:rPr>
           <w:rFonts w:ascii="Arial" w:eastAsia="Times New Roman" w:hAnsi="Arial" w:cs="Arial"/>
           <w:sz w:val="26"/>
           <w:szCs w:val="26"/>
-          <w:lang w:val="en-US"/>
-        </w:rPr>
-        <w:t>Old English influence on The Lord of the Rings</w:t>
-      </w:r>
-      <w:r>
+        </w:rPr>
+        <w:lastRenderedPageBreak/>
+        <w:t xml:space="preserve">- </w:t>
+      </w:r>
+      <w:r>
+        <w:rPr>
+          <w:rFonts w:ascii="Arial" w:eastAsia="Times New Roman" w:hAnsi="Arial" w:cs="Arial"/>
+          <w:color w:val="FF0000"/>
+          <w:sz w:val="26"/>
+          <w:szCs w:val="26"/>
+        </w:rPr>
+        <w:t>http://www.oxfordlearnersdictionaries.com</w:t>
+      </w:r>
+    </w:p>
+    <w:p>
+      <w:pPr>
         <w:rPr>
           <w:rFonts w:ascii="Arial" w:eastAsia="Times New Roman" w:hAnsi="Arial" w:cs="Arial"/>
           <w:sz w:val="26"/>
           <w:szCs w:val="26"/>
-          <w:lang w:val="en-US"/>
-        </w:rPr>
-        <w:t>, Turku, Finland.</w:t>
-      </w:r>
-    </w:p>
-    <w:p>
-      <w:pPr>
-        <w:rPr>
-          <w:rFonts w:ascii="Arial" w:eastAsia="Times New Roman" w:hAnsi="Arial" w:cs="Arial"/>
-          <w:sz w:val="26"/>
-          <w:szCs w:val="26"/>
-        </w:rPr>
-      </w:pPr>
-      <w:r>
-        <w:rPr>
-          <w:rFonts w:ascii="Arial" w:eastAsia="Times New Roman" w:hAnsi="Arial" w:cs="Arial"/>
-          <w:sz w:val="26"/>
-          <w:szCs w:val="26"/>
-        </w:rPr>
-        <w:t>- http://www.oxfordlearnersdictionaries.com</w:t>
-      </w:r>
-    </w:p>
-    <w:p>
-      <w:pPr>
-        <w:rPr>
-          <w:rFonts w:ascii="Arial" w:eastAsia="Times New Roman" w:hAnsi="Arial" w:cs="Arial"/>
-          <w:sz w:val="26"/>
-          <w:szCs w:val="26"/>
         </w:rPr>
       </w:pPr>
     </w:p>
@@ -511,13 +914,41 @@
           <w:szCs w:val="30"/>
         </w:rPr>
       </w:pPr>
+      <w:proofErr w:type="spellStart"/>
       <w:r>
         <w:rPr>
           <w:rFonts w:ascii="Arial" w:eastAsia="Times New Roman" w:hAnsi="Arial" w:cs="Arial"/>
           <w:sz w:val="30"/>
           <w:szCs w:val="30"/>
         </w:rPr>
-        <w:t>np: Równania Maxwella -Wikipedia, wolna encyklopedia. Dostępny: http://pl.wikipedia.org/wiki/Równania_Maxwella(odwiedzona 24/06/2013).</w:t>
+        <w:t>np</w:t>
+      </w:r>
+      <w:proofErr w:type="spellEnd"/>
+      <w:r>
+        <w:rPr>
+          <w:rFonts w:ascii="Arial" w:eastAsia="Times New Roman" w:hAnsi="Arial" w:cs="Arial"/>
+          <w:sz w:val="30"/>
+          <w:szCs w:val="30"/>
+        </w:rPr>
+        <w:t>: Równania Maxwella -</w:t>
+      </w:r>
+      <w:proofErr w:type="spellStart"/>
+      <w:r>
+        <w:rPr>
+          <w:rFonts w:ascii="Arial" w:eastAsia="Times New Roman" w:hAnsi="Arial" w:cs="Arial"/>
+          <w:sz w:val="30"/>
+          <w:szCs w:val="30"/>
+        </w:rPr>
+        <w:t>Wikipedia</w:t>
+      </w:r>
+      <w:proofErr w:type="spellEnd"/>
+      <w:r>
+        <w:rPr>
+          <w:rFonts w:ascii="Arial" w:eastAsia="Times New Roman" w:hAnsi="Arial" w:cs="Arial"/>
+          <w:sz w:val="30"/>
+          <w:szCs w:val="30"/>
+        </w:rPr>
+        <w:t>, wolna encyklopedia. Dostępny: http://pl.wikipedia.org/wiki/Równania_Maxwella(odwiedzona 24/06/2013).</w:t>
       </w:r>
     </w:p>
     <w:p>
@@ -830,6 +1261,22 @@
     <w:rPr>
       <w:color w:val="0000FF"/>
       <w:u w:val="single"/>
+    </w:rPr>
+  </w:style>
+  <w:style w:type="character" w:customStyle="1" w:styleId="st">
+    <w:name w:val="st"/>
+    <w:basedOn w:val="Domylnaczcionkaakapitu"/>
+    <w:rsid w:val="006F320E"/>
+  </w:style>
+  <w:style w:type="character" w:styleId="Uwydatnienie">
+    <w:name w:val="Emphasis"/>
+    <w:basedOn w:val="Domylnaczcionkaakapitu"/>
+    <w:uiPriority w:val="20"/>
+    <w:qFormat/>
+    <w:rsid w:val="006F320E"/>
+    <w:rPr>
+      <w:i/>
+      <w:iCs/>
     </w:rPr>
   </w:style>
 </w:styles>
@@ -1116,4 +1563,16 @@
   <a:objectDefaults/>
   <a:extraClrSchemeLst/>
 </a:theme>
+</file>
+
+<file path=customXml/item1.xml><?xml version="1.0" encoding="utf-8"?>
+<b:Sources xmlns:b="http://schemas.openxmlformats.org/officeDocument/2006/bibliography" xmlns="http://schemas.openxmlformats.org/officeDocument/2006/bibliography" SelectedStyle="\APA.XSL" StyleName="APA"/>
+</file>
+
+<file path=customXml/itemProps1.xml><?xml version="1.0" encoding="utf-8"?>
+<ds:datastoreItem xmlns:ds="http://schemas.openxmlformats.org/officeDocument/2006/customXml" ds:itemID="{9660DCDB-1198-47D2-8183-B330406FE2B0}">
+  <ds:schemaRefs>
+    <ds:schemaRef ds:uri="http://schemas.openxmlformats.org/officeDocument/2006/bibliography"/>
+  </ds:schemaRefs>
+</ds:datastoreItem>
 </file>